--- a/Laporan Perkembangan Aplikasi Perpustakaan Digital.docx
+++ b/Laporan Perkembangan Aplikasi Perpustakaan Digital.docx
@@ -93,7 +93,7 @@
                     </pic:cNvPicPr>
                   </pic:nvPicPr>
                   <pic:blipFill rotWithShape="1">
-                    <a:blip r:embed="rId5" cstate="print">
+                    <a:blip r:embed="rId6" cstate="print">
                       <a:extLst>
                         <a:ext uri="{28A0092B-C50C-407E-A947-70E740481C1C}">
                           <a14:useLocalDpi xmlns:a14="http://schemas.microsoft.com/office/drawing/2010/main" val="0"/>
@@ -363,6 +363,816 @@
         <w:t>Tahun 2025</w:t>
       </w:r>
     </w:p>
+    <w:sdt>
+      <w:sdtPr>
+        <w:id w:val="-1443301701"/>
+        <w:docPartObj>
+          <w:docPartGallery w:val="Table of Contents"/>
+          <w:docPartUnique/>
+        </w:docPartObj>
+      </w:sdtPr>
+      <w:sdtEndPr>
+        <w:rPr>
+          <w:rFonts w:ascii="Times New Roman" w:eastAsiaTheme="minorHAnsi" w:hAnsi="Times New Roman" w:cstheme="minorBidi"/>
+          <w:b/>
+          <w:bCs/>
+          <w:noProof/>
+          <w:color w:val="auto"/>
+          <w:kern w:val="2"/>
+          <w:sz w:val="24"/>
+          <w:szCs w:val="22"/>
+          <w:lang w:val="id-ID"/>
+          <w14:ligatures w14:val="standardContextual"/>
+        </w:rPr>
+      </w:sdtEndPr>
+      <w:sdtContent>
+        <w:p>
+          <w:pPr>
+            <w:pStyle w:val="TOCHeading"/>
+            <w:rPr>
+              <w:rFonts w:ascii="Times New Roman" w:hAnsi="Times New Roman" w:cs="Times New Roman"/>
+              <w:color w:val="000000" w:themeColor="text1"/>
+            </w:rPr>
+          </w:pPr>
+          <w:r>
+            <w:rPr>
+              <w:rFonts w:ascii="Times New Roman" w:hAnsi="Times New Roman" w:cs="Times New Roman"/>
+              <w:color w:val="000000" w:themeColor="text1"/>
+            </w:rPr>
+            <w:t>Contents</w:t>
+          </w:r>
+        </w:p>
+        <w:p>
+          <w:pPr>
+            <w:pStyle w:val="TOC1"/>
+            <w:tabs>
+              <w:tab w:val="right" w:leader="dot" w:pos="10245"/>
+            </w:tabs>
+            <w:rPr>
+              <w:noProof/>
+            </w:rPr>
+          </w:pPr>
+          <w:r>
+            <w:fldChar w:fldCharType="begin"/>
+          </w:r>
+          <w:r>
+            <w:instrText xml:space="preserve"> TOC \o "1-3" \h \z \u </w:instrText>
+          </w:r>
+          <w:r>
+            <w:fldChar w:fldCharType="separate"/>
+          </w:r>
+          <w:hyperlink w:anchor="_Toc214619139" w:history="1">
+            <w:r>
+              <w:rPr>
+                <w:rStyle w:val="Hyperlink"/>
+                <w:rFonts w:cs="Times New Roman"/>
+                <w:noProof/>
+              </w:rPr>
+              <w:t>Perkembangan Kode</w:t>
+            </w:r>
+            <w:r>
+              <w:rPr>
+                <w:noProof/>
+                <w:webHidden/>
+              </w:rPr>
+              <w:tab/>
+            </w:r>
+            <w:r>
+              <w:rPr>
+                <w:noProof/>
+                <w:webHidden/>
+              </w:rPr>
+              <w:fldChar w:fldCharType="begin"/>
+            </w:r>
+            <w:r>
+              <w:rPr>
+                <w:noProof/>
+                <w:webHidden/>
+              </w:rPr>
+              <w:instrText xml:space="preserve"> PAGEREF _Toc214619139 \h </w:instrText>
+            </w:r>
+            <w:r>
+              <w:rPr>
+                <w:noProof/>
+                <w:webHidden/>
+              </w:rPr>
+            </w:r>
+            <w:r>
+              <w:rPr>
+                <w:noProof/>
+                <w:webHidden/>
+              </w:rPr>
+              <w:fldChar w:fldCharType="separate"/>
+            </w:r>
+            <w:r>
+              <w:rPr>
+                <w:noProof/>
+                <w:webHidden/>
+              </w:rPr>
+              <w:t>2</w:t>
+            </w:r>
+            <w:r>
+              <w:rPr>
+                <w:noProof/>
+                <w:webHidden/>
+              </w:rPr>
+              <w:fldChar w:fldCharType="end"/>
+            </w:r>
+          </w:hyperlink>
+        </w:p>
+        <w:p>
+          <w:pPr>
+            <w:pStyle w:val="TOC2"/>
+            <w:tabs>
+              <w:tab w:val="right" w:leader="dot" w:pos="10245"/>
+            </w:tabs>
+            <w:rPr>
+              <w:noProof/>
+            </w:rPr>
+          </w:pPr>
+          <w:hyperlink w:anchor="_Toc214619140" w:history="1">
+            <w:r>
+              <w:rPr>
+                <w:rStyle w:val="Hyperlink"/>
+                <w:rFonts w:cs="Times New Roman"/>
+                <w:noProof/>
+              </w:rPr>
+              <w:t>2 November 2025</w:t>
+            </w:r>
+            <w:r>
+              <w:rPr>
+                <w:noProof/>
+                <w:webHidden/>
+              </w:rPr>
+              <w:tab/>
+            </w:r>
+            <w:r>
+              <w:rPr>
+                <w:noProof/>
+                <w:webHidden/>
+              </w:rPr>
+              <w:fldChar w:fldCharType="begin"/>
+            </w:r>
+            <w:r>
+              <w:rPr>
+                <w:noProof/>
+                <w:webHidden/>
+              </w:rPr>
+              <w:instrText xml:space="preserve"> PAGEREF _Toc214619140 \h </w:instrText>
+            </w:r>
+            <w:r>
+              <w:rPr>
+                <w:noProof/>
+                <w:webHidden/>
+              </w:rPr>
+            </w:r>
+            <w:r>
+              <w:rPr>
+                <w:noProof/>
+                <w:webHidden/>
+              </w:rPr>
+              <w:fldChar w:fldCharType="separate"/>
+            </w:r>
+            <w:r>
+              <w:rPr>
+                <w:noProof/>
+                <w:webHidden/>
+              </w:rPr>
+              <w:t>2</w:t>
+            </w:r>
+            <w:r>
+              <w:rPr>
+                <w:noProof/>
+                <w:webHidden/>
+              </w:rPr>
+              <w:fldChar w:fldCharType="end"/>
+            </w:r>
+          </w:hyperlink>
+        </w:p>
+        <w:p>
+          <w:pPr>
+            <w:pStyle w:val="TOC2"/>
+            <w:tabs>
+              <w:tab w:val="right" w:leader="dot" w:pos="10245"/>
+            </w:tabs>
+            <w:rPr>
+              <w:noProof/>
+            </w:rPr>
+          </w:pPr>
+          <w:hyperlink w:anchor="_Toc214619141" w:history="1">
+            <w:r>
+              <w:rPr>
+                <w:rStyle w:val="Hyperlink"/>
+                <w:noProof/>
+              </w:rPr>
+              <w:t>3 November 2025</w:t>
+            </w:r>
+            <w:r>
+              <w:rPr>
+                <w:noProof/>
+                <w:webHidden/>
+              </w:rPr>
+              <w:tab/>
+            </w:r>
+            <w:r>
+              <w:rPr>
+                <w:noProof/>
+                <w:webHidden/>
+              </w:rPr>
+              <w:fldChar w:fldCharType="begin"/>
+            </w:r>
+            <w:r>
+              <w:rPr>
+                <w:noProof/>
+                <w:webHidden/>
+              </w:rPr>
+              <w:instrText xml:space="preserve"> PAGEREF _Toc214619141 \h </w:instrText>
+            </w:r>
+            <w:r>
+              <w:rPr>
+                <w:noProof/>
+                <w:webHidden/>
+              </w:rPr>
+            </w:r>
+            <w:r>
+              <w:rPr>
+                <w:noProof/>
+                <w:webHidden/>
+              </w:rPr>
+              <w:fldChar w:fldCharType="separate"/>
+            </w:r>
+            <w:r>
+              <w:rPr>
+                <w:noProof/>
+                <w:webHidden/>
+              </w:rPr>
+              <w:t>2</w:t>
+            </w:r>
+            <w:r>
+              <w:rPr>
+                <w:noProof/>
+                <w:webHidden/>
+              </w:rPr>
+              <w:fldChar w:fldCharType="end"/>
+            </w:r>
+          </w:hyperlink>
+        </w:p>
+        <w:p>
+          <w:pPr>
+            <w:pStyle w:val="TOC2"/>
+            <w:tabs>
+              <w:tab w:val="right" w:leader="dot" w:pos="10245"/>
+            </w:tabs>
+            <w:rPr>
+              <w:noProof/>
+            </w:rPr>
+          </w:pPr>
+          <w:hyperlink w:anchor="_Toc214619142" w:history="1">
+            <w:r>
+              <w:rPr>
+                <w:rStyle w:val="Hyperlink"/>
+                <w:noProof/>
+              </w:rPr>
+              <w:t>5 November 2025</w:t>
+            </w:r>
+            <w:r>
+              <w:rPr>
+                <w:noProof/>
+                <w:webHidden/>
+              </w:rPr>
+              <w:tab/>
+            </w:r>
+            <w:r>
+              <w:rPr>
+                <w:noProof/>
+                <w:webHidden/>
+              </w:rPr>
+              <w:fldChar w:fldCharType="begin"/>
+            </w:r>
+            <w:r>
+              <w:rPr>
+                <w:noProof/>
+                <w:webHidden/>
+              </w:rPr>
+              <w:instrText xml:space="preserve"> PAGEREF _Toc214619142 \h </w:instrText>
+            </w:r>
+            <w:r>
+              <w:rPr>
+                <w:noProof/>
+                <w:webHidden/>
+              </w:rPr>
+            </w:r>
+            <w:r>
+              <w:rPr>
+                <w:noProof/>
+                <w:webHidden/>
+              </w:rPr>
+              <w:fldChar w:fldCharType="separate"/>
+            </w:r>
+            <w:r>
+              <w:rPr>
+                <w:noProof/>
+                <w:webHidden/>
+              </w:rPr>
+              <w:t>3</w:t>
+            </w:r>
+            <w:r>
+              <w:rPr>
+                <w:noProof/>
+                <w:webHidden/>
+              </w:rPr>
+              <w:fldChar w:fldCharType="end"/>
+            </w:r>
+          </w:hyperlink>
+        </w:p>
+        <w:p>
+          <w:pPr>
+            <w:pStyle w:val="TOC2"/>
+            <w:tabs>
+              <w:tab w:val="right" w:leader="dot" w:pos="10245"/>
+            </w:tabs>
+            <w:rPr>
+              <w:noProof/>
+            </w:rPr>
+          </w:pPr>
+          <w:hyperlink w:anchor="_Toc214619143" w:history="1">
+            <w:r>
+              <w:rPr>
+                <w:rStyle w:val="Hyperlink"/>
+                <w:noProof/>
+              </w:rPr>
+              <w:t>6 November 2025</w:t>
+            </w:r>
+            <w:r>
+              <w:rPr>
+                <w:noProof/>
+                <w:webHidden/>
+              </w:rPr>
+              <w:tab/>
+            </w:r>
+            <w:r>
+              <w:rPr>
+                <w:noProof/>
+                <w:webHidden/>
+              </w:rPr>
+              <w:fldChar w:fldCharType="begin"/>
+            </w:r>
+            <w:r>
+              <w:rPr>
+                <w:noProof/>
+                <w:webHidden/>
+              </w:rPr>
+              <w:instrText xml:space="preserve"> PAGEREF _Toc214619143 \h </w:instrText>
+            </w:r>
+            <w:r>
+              <w:rPr>
+                <w:noProof/>
+                <w:webHidden/>
+              </w:rPr>
+            </w:r>
+            <w:r>
+              <w:rPr>
+                <w:noProof/>
+                <w:webHidden/>
+              </w:rPr>
+              <w:fldChar w:fldCharType="separate"/>
+            </w:r>
+            <w:r>
+              <w:rPr>
+                <w:noProof/>
+                <w:webHidden/>
+              </w:rPr>
+              <w:t>3</w:t>
+            </w:r>
+            <w:r>
+              <w:rPr>
+                <w:noProof/>
+                <w:webHidden/>
+              </w:rPr>
+              <w:fldChar w:fldCharType="end"/>
+            </w:r>
+          </w:hyperlink>
+        </w:p>
+        <w:p>
+          <w:pPr>
+            <w:pStyle w:val="TOC2"/>
+            <w:tabs>
+              <w:tab w:val="right" w:leader="dot" w:pos="10245"/>
+            </w:tabs>
+            <w:rPr>
+              <w:noProof/>
+            </w:rPr>
+          </w:pPr>
+          <w:hyperlink w:anchor="_Toc214619144" w:history="1">
+            <w:r>
+              <w:rPr>
+                <w:rStyle w:val="Hyperlink"/>
+                <w:noProof/>
+              </w:rPr>
+              <w:t>7 November 2025</w:t>
+            </w:r>
+            <w:r>
+              <w:rPr>
+                <w:noProof/>
+                <w:webHidden/>
+              </w:rPr>
+              <w:tab/>
+            </w:r>
+            <w:r>
+              <w:rPr>
+                <w:noProof/>
+                <w:webHidden/>
+              </w:rPr>
+              <w:fldChar w:fldCharType="begin"/>
+            </w:r>
+            <w:r>
+              <w:rPr>
+                <w:noProof/>
+                <w:webHidden/>
+              </w:rPr>
+              <w:instrText xml:space="preserve"> PAGEREF _Toc214619144 \h </w:instrText>
+            </w:r>
+            <w:r>
+              <w:rPr>
+                <w:noProof/>
+                <w:webHidden/>
+              </w:rPr>
+            </w:r>
+            <w:r>
+              <w:rPr>
+                <w:noProof/>
+                <w:webHidden/>
+              </w:rPr>
+              <w:fldChar w:fldCharType="separate"/>
+            </w:r>
+            <w:r>
+              <w:rPr>
+                <w:noProof/>
+                <w:webHidden/>
+              </w:rPr>
+              <w:t>4</w:t>
+            </w:r>
+            <w:r>
+              <w:rPr>
+                <w:noProof/>
+                <w:webHidden/>
+              </w:rPr>
+              <w:fldChar w:fldCharType="end"/>
+            </w:r>
+          </w:hyperlink>
+        </w:p>
+        <w:p>
+          <w:pPr>
+            <w:pStyle w:val="TOC2"/>
+            <w:tabs>
+              <w:tab w:val="right" w:leader="dot" w:pos="10245"/>
+            </w:tabs>
+            <w:rPr>
+              <w:noProof/>
+            </w:rPr>
+          </w:pPr>
+          <w:hyperlink w:anchor="_Toc214619145" w:history="1">
+            <w:r>
+              <w:rPr>
+                <w:rStyle w:val="Hyperlink"/>
+                <w:noProof/>
+              </w:rPr>
+              <w:t>13 November 2025</w:t>
+            </w:r>
+            <w:r>
+              <w:rPr>
+                <w:noProof/>
+                <w:webHidden/>
+              </w:rPr>
+              <w:tab/>
+            </w:r>
+            <w:r>
+              <w:rPr>
+                <w:noProof/>
+                <w:webHidden/>
+              </w:rPr>
+              <w:fldChar w:fldCharType="begin"/>
+            </w:r>
+            <w:r>
+              <w:rPr>
+                <w:noProof/>
+                <w:webHidden/>
+              </w:rPr>
+              <w:instrText xml:space="preserve"> PAGEREF _Toc214619145 \h </w:instrText>
+            </w:r>
+            <w:r>
+              <w:rPr>
+                <w:noProof/>
+                <w:webHidden/>
+              </w:rPr>
+            </w:r>
+            <w:r>
+              <w:rPr>
+                <w:noProof/>
+                <w:webHidden/>
+              </w:rPr>
+              <w:fldChar w:fldCharType="separate"/>
+            </w:r>
+            <w:r>
+              <w:rPr>
+                <w:noProof/>
+                <w:webHidden/>
+              </w:rPr>
+              <w:t>6</w:t>
+            </w:r>
+            <w:r>
+              <w:rPr>
+                <w:noProof/>
+                <w:webHidden/>
+              </w:rPr>
+              <w:fldChar w:fldCharType="end"/>
+            </w:r>
+          </w:hyperlink>
+        </w:p>
+        <w:p>
+          <w:pPr>
+            <w:pStyle w:val="TOC2"/>
+            <w:tabs>
+              <w:tab w:val="right" w:leader="dot" w:pos="10245"/>
+            </w:tabs>
+            <w:rPr>
+              <w:noProof/>
+            </w:rPr>
+          </w:pPr>
+          <w:hyperlink w:anchor="_Toc214619146" w:history="1">
+            <w:r>
+              <w:rPr>
+                <w:rStyle w:val="Hyperlink"/>
+                <w:noProof/>
+              </w:rPr>
+              <w:t>14 November 2025</w:t>
+            </w:r>
+            <w:r>
+              <w:rPr>
+                <w:noProof/>
+                <w:webHidden/>
+              </w:rPr>
+              <w:tab/>
+            </w:r>
+            <w:r>
+              <w:rPr>
+                <w:noProof/>
+                <w:webHidden/>
+              </w:rPr>
+              <w:fldChar w:fldCharType="begin"/>
+            </w:r>
+            <w:r>
+              <w:rPr>
+                <w:noProof/>
+                <w:webHidden/>
+              </w:rPr>
+              <w:instrText xml:space="preserve"> PAGEREF _Toc214619146 \h </w:instrText>
+            </w:r>
+            <w:r>
+              <w:rPr>
+                <w:noProof/>
+                <w:webHidden/>
+              </w:rPr>
+            </w:r>
+            <w:r>
+              <w:rPr>
+                <w:noProof/>
+                <w:webHidden/>
+              </w:rPr>
+              <w:fldChar w:fldCharType="separate"/>
+            </w:r>
+            <w:r>
+              <w:rPr>
+                <w:noProof/>
+                <w:webHidden/>
+              </w:rPr>
+              <w:t>8</w:t>
+            </w:r>
+            <w:r>
+              <w:rPr>
+                <w:noProof/>
+                <w:webHidden/>
+              </w:rPr>
+              <w:fldChar w:fldCharType="end"/>
+            </w:r>
+          </w:hyperlink>
+        </w:p>
+        <w:p>
+          <w:pPr>
+            <w:pStyle w:val="TOC2"/>
+            <w:tabs>
+              <w:tab w:val="right" w:leader="dot" w:pos="10245"/>
+            </w:tabs>
+            <w:rPr>
+              <w:noProof/>
+            </w:rPr>
+          </w:pPr>
+          <w:hyperlink w:anchor="_Toc214619147" w:history="1">
+            <w:r>
+              <w:rPr>
+                <w:rStyle w:val="Hyperlink"/>
+                <w:noProof/>
+              </w:rPr>
+              <w:t>16 November 2025</w:t>
+            </w:r>
+            <w:r>
+              <w:rPr>
+                <w:noProof/>
+                <w:webHidden/>
+              </w:rPr>
+              <w:tab/>
+            </w:r>
+            <w:r>
+              <w:rPr>
+                <w:noProof/>
+                <w:webHidden/>
+              </w:rPr>
+              <w:fldChar w:fldCharType="begin"/>
+            </w:r>
+            <w:r>
+              <w:rPr>
+                <w:noProof/>
+                <w:webHidden/>
+              </w:rPr>
+              <w:instrText xml:space="preserve"> PAGEREF _Toc214619147 \h </w:instrText>
+            </w:r>
+            <w:r>
+              <w:rPr>
+                <w:noProof/>
+                <w:webHidden/>
+              </w:rPr>
+            </w:r>
+            <w:r>
+              <w:rPr>
+                <w:noProof/>
+                <w:webHidden/>
+              </w:rPr>
+              <w:fldChar w:fldCharType="separate"/>
+            </w:r>
+            <w:r>
+              <w:rPr>
+                <w:noProof/>
+                <w:webHidden/>
+              </w:rPr>
+              <w:t>13</w:t>
+            </w:r>
+            <w:r>
+              <w:rPr>
+                <w:noProof/>
+                <w:webHidden/>
+              </w:rPr>
+              <w:fldChar w:fldCharType="end"/>
+            </w:r>
+          </w:hyperlink>
+        </w:p>
+        <w:p>
+          <w:pPr>
+            <w:pStyle w:val="TOC2"/>
+            <w:tabs>
+              <w:tab w:val="right" w:leader="dot" w:pos="10245"/>
+            </w:tabs>
+            <w:rPr>
+              <w:noProof/>
+            </w:rPr>
+          </w:pPr>
+          <w:hyperlink w:anchor="_Toc214619148" w:history="1">
+            <w:r>
+              <w:rPr>
+                <w:rStyle w:val="Hyperlink"/>
+                <w:noProof/>
+              </w:rPr>
+              <w:t>18 November 2025</w:t>
+            </w:r>
+            <w:r>
+              <w:rPr>
+                <w:noProof/>
+                <w:webHidden/>
+              </w:rPr>
+              <w:tab/>
+            </w:r>
+            <w:r>
+              <w:rPr>
+                <w:noProof/>
+                <w:webHidden/>
+              </w:rPr>
+              <w:fldChar w:fldCharType="begin"/>
+            </w:r>
+            <w:r>
+              <w:rPr>
+                <w:noProof/>
+                <w:webHidden/>
+              </w:rPr>
+              <w:instrText xml:space="preserve"> PAGEREF _Toc214619148 \h </w:instrText>
+            </w:r>
+            <w:r>
+              <w:rPr>
+                <w:noProof/>
+                <w:webHidden/>
+              </w:rPr>
+            </w:r>
+            <w:r>
+              <w:rPr>
+                <w:noProof/>
+                <w:webHidden/>
+              </w:rPr>
+              <w:fldChar w:fldCharType="separate"/>
+            </w:r>
+            <w:r>
+              <w:rPr>
+                <w:noProof/>
+                <w:webHidden/>
+              </w:rPr>
+              <w:t>14</w:t>
+            </w:r>
+            <w:r>
+              <w:rPr>
+                <w:noProof/>
+                <w:webHidden/>
+              </w:rPr>
+              <w:fldChar w:fldCharType="end"/>
+            </w:r>
+          </w:hyperlink>
+        </w:p>
+        <w:p>
+          <w:pPr>
+            <w:pStyle w:val="TOC2"/>
+            <w:tabs>
+              <w:tab w:val="right" w:leader="dot" w:pos="10245"/>
+            </w:tabs>
+            <w:rPr>
+              <w:noProof/>
+            </w:rPr>
+          </w:pPr>
+          <w:hyperlink w:anchor="_Toc214619149" w:history="1">
+            <w:r>
+              <w:rPr>
+                <w:rStyle w:val="Hyperlink"/>
+                <w:noProof/>
+              </w:rPr>
+              <w:t>21 November 2025</w:t>
+            </w:r>
+            <w:r>
+              <w:rPr>
+                <w:noProof/>
+                <w:webHidden/>
+              </w:rPr>
+              <w:tab/>
+            </w:r>
+            <w:r>
+              <w:rPr>
+                <w:noProof/>
+                <w:webHidden/>
+              </w:rPr>
+              <w:fldChar w:fldCharType="begin"/>
+            </w:r>
+            <w:r>
+              <w:rPr>
+                <w:noProof/>
+                <w:webHidden/>
+              </w:rPr>
+              <w:instrText xml:space="preserve"> PAGEREF _Toc214619149 \h </w:instrText>
+            </w:r>
+            <w:r>
+              <w:rPr>
+                <w:noProof/>
+                <w:webHidden/>
+              </w:rPr>
+            </w:r>
+            <w:r>
+              <w:rPr>
+                <w:noProof/>
+                <w:webHidden/>
+              </w:rPr>
+              <w:fldChar w:fldCharType="separate"/>
+            </w:r>
+            <w:r>
+              <w:rPr>
+                <w:noProof/>
+                <w:webHidden/>
+              </w:rPr>
+              <w:t>14</w:t>
+            </w:r>
+            <w:r>
+              <w:rPr>
+                <w:noProof/>
+                <w:webHidden/>
+              </w:rPr>
+              <w:fldChar w:fldCharType="end"/>
+            </w:r>
+          </w:hyperlink>
+        </w:p>
+        <w:p>
+          <w:r>
+            <w:rPr>
+              <w:b/>
+              <w:bCs/>
+              <w:noProof/>
+            </w:rPr>
+            <w:fldChar w:fldCharType="end"/>
+          </w:r>
+        </w:p>
+      </w:sdtContent>
+    </w:sdt>
     <w:p>
       <w:pPr>
         <w:pStyle w:val="Heading1"/>
@@ -372,14 +1182,33 @@
           <w:color w:val="000000" w:themeColor="text1"/>
         </w:rPr>
       </w:pPr>
+      <w:bookmarkStart w:id="0" w:name="_Toc214619139"/>
       <w:r>
         <w:rPr>
           <w:rFonts w:ascii="Times New Roman" w:hAnsi="Times New Roman" w:cs="Times New Roman"/>
           <w:color w:val="000000" w:themeColor="text1"/>
         </w:rPr>
+        <w:br w:type="page"/>
+      </w:r>
+    </w:p>
+    <w:p>
+      <w:pPr>
+        <w:pStyle w:val="Heading1"/>
+        <w:spacing w:line="360" w:lineRule="auto"/>
+        <w:rPr>
+          <w:rFonts w:ascii="Times New Roman" w:hAnsi="Times New Roman" w:cs="Times New Roman"/>
+          <w:color w:val="000000" w:themeColor="text1"/>
+        </w:rPr>
+      </w:pPr>
+      <w:r>
+        <w:rPr>
+          <w:rFonts w:ascii="Times New Roman" w:hAnsi="Times New Roman" w:cs="Times New Roman"/>
+          <w:color w:val="000000" w:themeColor="text1"/>
+        </w:rPr>
         <w:lastRenderedPageBreak/>
         <w:t>Perkembangan Kode</w:t>
       </w:r>
+      <w:bookmarkEnd w:id="0"/>
     </w:p>
     <w:p>
       <w:pPr>
@@ -389,12 +1218,14 @@
           <w:rFonts w:cs="Times New Roman"/>
         </w:rPr>
       </w:pPr>
+      <w:bookmarkStart w:id="1" w:name="_Toc214619140"/>
       <w:r>
         <w:rPr>
           <w:rFonts w:cs="Times New Roman"/>
         </w:rPr>
         <w:t>2 November 2025</w:t>
       </w:r>
+      <w:bookmarkEnd w:id="1"/>
     </w:p>
     <w:p>
       <w:r>
@@ -427,7 +1258,7 @@
                     </pic:cNvPicPr>
                   </pic:nvPicPr>
                   <pic:blipFill>
-                    <a:blip r:embed="rId6">
+                    <a:blip r:embed="rId7">
                       <a:extLst>
                         <a:ext uri="{28A0092B-C50C-407E-A947-70E740481C1C}">
                           <a14:useLocalDpi xmlns:a14="http://schemas.microsoft.com/office/drawing/2010/main" val="0"/>
@@ -463,9 +1294,11 @@
       <w:pPr>
         <w:pStyle w:val="Heading2"/>
       </w:pPr>
+      <w:bookmarkStart w:id="2" w:name="_Toc214619141"/>
       <w:r>
         <w:t>3 November 2025</w:t>
       </w:r>
+      <w:bookmarkEnd w:id="2"/>
     </w:p>
     <w:p>
       <w:r>
@@ -495,7 +1328,7 @@
                     </pic:cNvPicPr>
                   </pic:nvPicPr>
                   <pic:blipFill>
-                    <a:blip r:embed="rId7">
+                    <a:blip r:embed="rId8">
                       <a:extLst>
                         <a:ext uri="{28A0092B-C50C-407E-A947-70E740481C1C}">
                           <a14:useLocalDpi xmlns:a14="http://schemas.microsoft.com/office/drawing/2010/main" val="0"/>
@@ -537,10 +1370,12 @@
       <w:pPr>
         <w:pStyle w:val="Heading2"/>
       </w:pPr>
+      <w:bookmarkStart w:id="3" w:name="_Toc214619142"/>
       <w:r>
         <w:lastRenderedPageBreak/>
         <w:t>5 November 2025</w:t>
       </w:r>
+      <w:bookmarkEnd w:id="3"/>
     </w:p>
     <w:p>
       <w:r>
@@ -594,7 +1429,7 @@
                     </pic:cNvPicPr>
                   </pic:nvPicPr>
                   <pic:blipFill>
-                    <a:blip r:embed="rId8">
+                    <a:blip r:embed="rId9">
                       <a:extLst>
                         <a:ext uri="{28A0092B-C50C-407E-A947-70E740481C1C}">
                           <a14:useLocalDpi xmlns:a14="http://schemas.microsoft.com/office/drawing/2010/main" val="0"/>
@@ -647,7 +1482,7 @@
                     </pic:cNvPicPr>
                   </pic:nvPicPr>
                   <pic:blipFill>
-                    <a:blip r:embed="rId9">
+                    <a:blip r:embed="rId10">
                       <a:extLst>
                         <a:ext uri="{28A0092B-C50C-407E-A947-70E740481C1C}">
                           <a14:useLocalDpi xmlns:a14="http://schemas.microsoft.com/office/drawing/2010/main" val="0"/>
@@ -700,9 +1535,11 @@
       <w:pPr>
         <w:pStyle w:val="Heading2"/>
       </w:pPr>
+      <w:bookmarkStart w:id="4" w:name="_Toc214619143"/>
       <w:r>
         <w:t>6 November 2025</w:t>
       </w:r>
+      <w:bookmarkEnd w:id="4"/>
     </w:p>
     <w:p>
       <w:r>
@@ -732,7 +1569,7 @@
                     </pic:cNvPicPr>
                   </pic:nvPicPr>
                   <pic:blipFill>
-                    <a:blip r:embed="rId10">
+                    <a:blip r:embed="rId11">
                       <a:extLst>
                         <a:ext uri="{28A0092B-C50C-407E-A947-70E740481C1C}">
                           <a14:useLocalDpi xmlns:a14="http://schemas.microsoft.com/office/drawing/2010/main" val="0"/>
@@ -769,10 +1606,12 @@
       <w:pPr>
         <w:pStyle w:val="Heading2"/>
       </w:pPr>
+      <w:bookmarkStart w:id="5" w:name="_Toc214619144"/>
       <w:r>
         <w:lastRenderedPageBreak/>
         <w:t>7 November 2025</w:t>
       </w:r>
+      <w:bookmarkEnd w:id="5"/>
     </w:p>
     <w:p>
       <w:pPr>
@@ -819,7 +1658,7 @@
                     </pic:cNvPicPr>
                   </pic:nvPicPr>
                   <pic:blipFill>
-                    <a:blip r:embed="rId11">
+                    <a:blip r:embed="rId12">
                       <a:extLst>
                         <a:ext uri="{28A0092B-C50C-407E-A947-70E740481C1C}">
                           <a14:useLocalDpi xmlns:a14="http://schemas.microsoft.com/office/drawing/2010/main" val="0"/>
@@ -904,7 +1743,7 @@
                     </pic:cNvPicPr>
                   </pic:nvPicPr>
                   <pic:blipFill>
-                    <a:blip r:embed="rId12">
+                    <a:blip r:embed="rId13">
                       <a:extLst>
                         <a:ext uri="{28A0092B-C50C-407E-A947-70E740481C1C}">
                           <a14:useLocalDpi xmlns:a14="http://schemas.microsoft.com/office/drawing/2010/main" val="0"/>
@@ -988,7 +1827,7 @@
                     </pic:cNvPicPr>
                   </pic:nvPicPr>
                   <pic:blipFill>
-                    <a:blip r:embed="rId13">
+                    <a:blip r:embed="rId14">
                       <a:extLst>
                         <a:ext uri="{28A0092B-C50C-407E-A947-70E740481C1C}">
                           <a14:useLocalDpi xmlns:a14="http://schemas.microsoft.com/office/drawing/2010/main" val="0"/>
@@ -1058,7 +1897,7 @@
                     </pic:cNvPicPr>
                   </pic:nvPicPr>
                   <pic:blipFill>
-                    <a:blip r:embed="rId14">
+                    <a:blip r:embed="rId15">
                       <a:extLst>
                         <a:ext uri="{28A0092B-C50C-407E-A947-70E740481C1C}">
                           <a14:useLocalDpi xmlns:a14="http://schemas.microsoft.com/office/drawing/2010/main" val="0"/>
@@ -1126,7 +1965,7 @@
                     <pic:cNvPicPr/>
                   </pic:nvPicPr>
                   <pic:blipFill>
-                    <a:blip r:embed="rId15"/>
+                    <a:blip r:embed="rId16"/>
                     <a:stretch>
                       <a:fillRect/>
                     </a:stretch>
@@ -1200,7 +2039,7 @@
                     </pic:cNvPicPr>
                   </pic:nvPicPr>
                   <pic:blipFill>
-                    <a:blip r:embed="rId16">
+                    <a:blip r:embed="rId17">
                       <a:extLst>
                         <a:ext uri="{28A0092B-C50C-407E-A947-70E740481C1C}">
                           <a14:useLocalDpi xmlns:a14="http://schemas.microsoft.com/office/drawing/2010/main" val="0"/>
@@ -1270,7 +2109,7 @@
                     </pic:cNvPicPr>
                   </pic:nvPicPr>
                   <pic:blipFill>
-                    <a:blip r:embed="rId17">
+                    <a:blip r:embed="rId18">
                       <a:extLst>
                         <a:ext uri="{28A0092B-C50C-407E-A947-70E740481C1C}">
                           <a14:useLocalDpi xmlns:a14="http://schemas.microsoft.com/office/drawing/2010/main" val="0"/>
@@ -1306,9 +2145,11 @@
       <w:pPr>
         <w:pStyle w:val="Heading2"/>
       </w:pPr>
+      <w:bookmarkStart w:id="6" w:name="_Toc214619145"/>
       <w:r>
         <w:t>13 November 2025</w:t>
       </w:r>
+      <w:bookmarkEnd w:id="6"/>
     </w:p>
     <w:p>
       <w:r>
@@ -1334,49 +2175,6 @@
             <wp:extent cx="6511925" cy="3065145"/>
             <wp:effectExtent l="0" t="0" r="3175" b="1905"/>
             <wp:docPr id="14" name="Picture 14"/>
-            <wp:cNvGraphicFramePr>
-              <a:graphicFrameLocks xmlns:a="http://schemas.openxmlformats.org/drawingml/2006/main" noChangeAspect="1"/>
-            </wp:cNvGraphicFramePr>
-            <a:graphic xmlns:a="http://schemas.openxmlformats.org/drawingml/2006/main">
-              <a:graphicData uri="http://schemas.openxmlformats.org/drawingml/2006/picture">
-                <pic:pic xmlns:pic="http://schemas.openxmlformats.org/drawingml/2006/picture">
-                  <pic:nvPicPr>
-                    <pic:cNvPr id="1" name=""/>
-                    <pic:cNvPicPr/>
-                  </pic:nvPicPr>
-                  <pic:blipFill>
-                    <a:blip r:embed="rId18"/>
-                    <a:stretch>
-                      <a:fillRect/>
-                    </a:stretch>
-                  </pic:blipFill>
-                  <pic:spPr>
-                    <a:xfrm>
-                      <a:off x="0" y="0"/>
-                      <a:ext cx="6511925" cy="3065145"/>
-                    </a:xfrm>
-                    <a:prstGeom prst="rect">
-                      <a:avLst/>
-                    </a:prstGeom>
-                  </pic:spPr>
-                </pic:pic>
-              </a:graphicData>
-            </a:graphic>
-          </wp:inline>
-        </w:drawing>
-      </w:r>
-    </w:p>
-    <w:p>
-      <w:r>
-        <w:rPr>
-          <w:noProof/>
-        </w:rPr>
-        <w:lastRenderedPageBreak/>
-        <w:drawing>
-          <wp:inline distT="0" distB="0" distL="0" distR="0" wp14:anchorId="36961684" wp14:editId="6971D3F1">
-            <wp:extent cx="6511925" cy="3079750"/>
-            <wp:effectExtent l="0" t="0" r="3175" b="6350"/>
-            <wp:docPr id="15" name="Picture 15"/>
             <wp:cNvGraphicFramePr>
               <a:graphicFrameLocks xmlns:a="http://schemas.openxmlformats.org/drawingml/2006/main" noChangeAspect="1"/>
             </wp:cNvGraphicFramePr>
@@ -1396,7 +2194,7 @@
                   <pic:spPr>
                     <a:xfrm>
                       <a:off x="0" y="0"/>
-                      <a:ext cx="6511925" cy="3079750"/>
+                      <a:ext cx="6511925" cy="3065145"/>
                     </a:xfrm>
                     <a:prstGeom prst="rect">
                       <a:avLst/>
@@ -1414,11 +2212,12 @@
         <w:rPr>
           <w:noProof/>
         </w:rPr>
+        <w:lastRenderedPageBreak/>
         <w:drawing>
-          <wp:inline distT="0" distB="0" distL="0" distR="0" wp14:anchorId="302C4283" wp14:editId="2D006E16">
-            <wp:extent cx="2305050" cy="5172075"/>
-            <wp:effectExtent l="0" t="0" r="0" b="9525"/>
-            <wp:docPr id="16" name="Picture 16"/>
+          <wp:inline distT="0" distB="0" distL="0" distR="0" wp14:anchorId="36961684" wp14:editId="6971D3F1">
+            <wp:extent cx="6511925" cy="3079750"/>
+            <wp:effectExtent l="0" t="0" r="3175" b="6350"/>
+            <wp:docPr id="15" name="Picture 15"/>
             <wp:cNvGraphicFramePr>
               <a:graphicFrameLocks xmlns:a="http://schemas.openxmlformats.org/drawingml/2006/main" noChangeAspect="1"/>
             </wp:cNvGraphicFramePr>
@@ -1438,7 +2237,7 @@
                   <pic:spPr>
                     <a:xfrm>
                       <a:off x="0" y="0"/>
-                      <a:ext cx="2305050" cy="5172075"/>
+                      <a:ext cx="6511925" cy="3079750"/>
                     </a:xfrm>
                     <a:prstGeom prst="rect">
                       <a:avLst/>
@@ -1451,34 +2250,16 @@
         </w:drawing>
       </w:r>
     </w:p>
-    <w:p/>
-    <w:p>
-      <w:pPr>
-        <w:pStyle w:val="Heading2"/>
-      </w:pPr>
-      <w:r>
-        <w:lastRenderedPageBreak/>
-        <w:t>14 November 2025</w:t>
-      </w:r>
-    </w:p>
-    <w:p>
-      <w:r>
-        <w:t>Memperbaiki data library</w:t>
-      </w:r>
-      <w:r>
-        <w:t>, menambah system(“cls”) pada admin.c.</w:t>
-      </w:r>
-    </w:p>
     <w:p>
       <w:r>
         <w:rPr>
           <w:noProof/>
         </w:rPr>
         <w:drawing>
-          <wp:inline distT="0" distB="0" distL="0" distR="0" wp14:anchorId="19A6B381" wp14:editId="2B4114BC">
-            <wp:extent cx="2085975" cy="2895600"/>
-            <wp:effectExtent l="0" t="0" r="9525" b="0"/>
-            <wp:docPr id="17" name="Picture 17"/>
+          <wp:inline distT="0" distB="0" distL="0" distR="0" wp14:anchorId="302C4283" wp14:editId="2D006E16">
+            <wp:extent cx="2305050" cy="5172075"/>
+            <wp:effectExtent l="0" t="0" r="0" b="9525"/>
+            <wp:docPr id="16" name="Picture 16"/>
             <wp:cNvGraphicFramePr>
               <a:graphicFrameLocks xmlns:a="http://schemas.openxmlformats.org/drawingml/2006/main" noChangeAspect="1"/>
             </wp:cNvGraphicFramePr>
@@ -1498,7 +2279,7 @@
                   <pic:spPr>
                     <a:xfrm>
                       <a:off x="0" y="0"/>
-                      <a:ext cx="2085975" cy="2895600"/>
+                      <a:ext cx="2305050" cy="5172075"/>
                     </a:xfrm>
                     <a:prstGeom prst="rect">
                       <a:avLst/>
@@ -1511,17 +2292,36 @@
         </w:drawing>
       </w:r>
     </w:p>
+    <w:p/>
+    <w:p>
+      <w:pPr>
+        <w:pStyle w:val="Heading2"/>
+      </w:pPr>
+      <w:bookmarkStart w:id="7" w:name="_Toc214619146"/>
+      <w:r>
+        <w:lastRenderedPageBreak/>
+        <w:t>14 November 2025</w:t>
+      </w:r>
+      <w:bookmarkEnd w:id="7"/>
+    </w:p>
+    <w:p>
+      <w:r>
+        <w:t>Memperbaiki data library</w:t>
+      </w:r>
+      <w:r>
+        <w:t>, menambah system(“cls”) pada admin.c.</w:t>
+      </w:r>
+    </w:p>
     <w:p>
       <w:r>
         <w:rPr>
           <w:noProof/>
         </w:rPr>
-        <w:lastRenderedPageBreak/>
         <w:drawing>
-          <wp:inline distT="0" distB="0" distL="0" distR="0" wp14:anchorId="5ED5D05F" wp14:editId="6366A84A">
-            <wp:extent cx="6511925" cy="926465"/>
-            <wp:effectExtent l="0" t="0" r="3175" b="6985"/>
-            <wp:docPr id="18" name="Picture 18"/>
+          <wp:inline distT="0" distB="0" distL="0" distR="0" wp14:anchorId="19A6B381" wp14:editId="2B4114BC">
+            <wp:extent cx="2085975" cy="2895600"/>
+            <wp:effectExtent l="0" t="0" r="9525" b="0"/>
+            <wp:docPr id="17" name="Picture 17"/>
             <wp:cNvGraphicFramePr>
               <a:graphicFrameLocks xmlns:a="http://schemas.openxmlformats.org/drawingml/2006/main" noChangeAspect="1"/>
             </wp:cNvGraphicFramePr>
@@ -1541,7 +2341,7 @@
                   <pic:spPr>
                     <a:xfrm>
                       <a:off x="0" y="0"/>
-                      <a:ext cx="6511925" cy="926465"/>
+                      <a:ext cx="2085975" cy="2895600"/>
                     </a:xfrm>
                     <a:prstGeom prst="rect">
                       <a:avLst/>
@@ -1553,15 +2353,18 @@
           </wp:inline>
         </w:drawing>
       </w:r>
+    </w:p>
+    <w:p>
       <w:r>
         <w:rPr>
           <w:noProof/>
         </w:rPr>
+        <w:lastRenderedPageBreak/>
         <w:drawing>
-          <wp:inline distT="0" distB="0" distL="0" distR="0" wp14:anchorId="0AD7EEBA" wp14:editId="18EE1869">
-            <wp:extent cx="4400550" cy="5648325"/>
-            <wp:effectExtent l="0" t="0" r="0" b="9525"/>
-            <wp:docPr id="19" name="Picture 19"/>
+          <wp:inline distT="0" distB="0" distL="0" distR="0" wp14:anchorId="5ED5D05F" wp14:editId="6366A84A">
+            <wp:extent cx="6511925" cy="926465"/>
+            <wp:effectExtent l="0" t="0" r="3175" b="6985"/>
+            <wp:docPr id="18" name="Picture 18"/>
             <wp:cNvGraphicFramePr>
               <a:graphicFrameLocks xmlns:a="http://schemas.openxmlformats.org/drawingml/2006/main" noChangeAspect="1"/>
             </wp:cNvGraphicFramePr>
@@ -1581,7 +2384,7 @@
                   <pic:spPr>
                     <a:xfrm>
                       <a:off x="0" y="0"/>
-                      <a:ext cx="4400550" cy="5648325"/>
+                      <a:ext cx="6511925" cy="926465"/>
                     </a:xfrm>
                     <a:prstGeom prst="rect">
                       <a:avLst/>
@@ -1593,18 +2396,15 @@
           </wp:inline>
         </w:drawing>
       </w:r>
-    </w:p>
-    <w:p>
       <w:r>
         <w:rPr>
           <w:noProof/>
         </w:rPr>
-        <w:lastRenderedPageBreak/>
         <w:drawing>
-          <wp:inline distT="0" distB="0" distL="0" distR="0" wp14:anchorId="21E92E57" wp14:editId="09A38B5D">
-            <wp:extent cx="4724400" cy="5753100"/>
-            <wp:effectExtent l="0" t="0" r="0" b="0"/>
-            <wp:docPr id="20" name="Picture 20"/>
+          <wp:inline distT="0" distB="0" distL="0" distR="0" wp14:anchorId="0AD7EEBA" wp14:editId="18EE1869">
+            <wp:extent cx="4400550" cy="5648325"/>
+            <wp:effectExtent l="0" t="0" r="0" b="9525"/>
+            <wp:docPr id="19" name="Picture 19"/>
             <wp:cNvGraphicFramePr>
               <a:graphicFrameLocks xmlns:a="http://schemas.openxmlformats.org/drawingml/2006/main" noChangeAspect="1"/>
             </wp:cNvGraphicFramePr>
@@ -1624,7 +2424,7 @@
                   <pic:spPr>
                     <a:xfrm>
                       <a:off x="0" y="0"/>
-                      <a:ext cx="4724400" cy="5753100"/>
+                      <a:ext cx="4400550" cy="5648325"/>
                     </a:xfrm>
                     <a:prstGeom prst="rect">
                       <a:avLst/>
@@ -1642,11 +2442,12 @@
         <w:rPr>
           <w:noProof/>
         </w:rPr>
+        <w:lastRenderedPageBreak/>
         <w:drawing>
-          <wp:inline distT="0" distB="0" distL="0" distR="0" wp14:anchorId="3B758A51" wp14:editId="2748062B">
-            <wp:extent cx="4905375" cy="2457450"/>
-            <wp:effectExtent l="0" t="0" r="9525" b="0"/>
-            <wp:docPr id="21" name="Picture 21"/>
+          <wp:inline distT="0" distB="0" distL="0" distR="0" wp14:anchorId="21E92E57" wp14:editId="09A38B5D">
+            <wp:extent cx="4724400" cy="5753100"/>
+            <wp:effectExtent l="0" t="0" r="0" b="0"/>
+            <wp:docPr id="20" name="Picture 20"/>
             <wp:cNvGraphicFramePr>
               <a:graphicFrameLocks xmlns:a="http://schemas.openxmlformats.org/drawingml/2006/main" noChangeAspect="1"/>
             </wp:cNvGraphicFramePr>
@@ -1666,7 +2467,7 @@
                   <pic:spPr>
                     <a:xfrm>
                       <a:off x="0" y="0"/>
-                      <a:ext cx="4905375" cy="2457450"/>
+                      <a:ext cx="4724400" cy="5753100"/>
                     </a:xfrm>
                     <a:prstGeom prst="rect">
                       <a:avLst/>
@@ -1684,12 +2485,11 @@
         <w:rPr>
           <w:noProof/>
         </w:rPr>
-        <w:lastRenderedPageBreak/>
         <w:drawing>
-          <wp:inline distT="0" distB="0" distL="0" distR="0" wp14:anchorId="24EB08D6" wp14:editId="67BEB1B6">
-            <wp:extent cx="4486275" cy="3257550"/>
+          <wp:inline distT="0" distB="0" distL="0" distR="0" wp14:anchorId="3B758A51" wp14:editId="2748062B">
+            <wp:extent cx="4905375" cy="2457450"/>
             <wp:effectExtent l="0" t="0" r="9525" b="0"/>
-            <wp:docPr id="22" name="Picture 22"/>
+            <wp:docPr id="21" name="Picture 21"/>
             <wp:cNvGraphicFramePr>
               <a:graphicFrameLocks xmlns:a="http://schemas.openxmlformats.org/drawingml/2006/main" noChangeAspect="1"/>
             </wp:cNvGraphicFramePr>
@@ -1709,7 +2509,7 @@
                   <pic:spPr>
                     <a:xfrm>
                       <a:off x="0" y="0"/>
-                      <a:ext cx="4486275" cy="3257550"/>
+                      <a:ext cx="4905375" cy="2457450"/>
                     </a:xfrm>
                     <a:prstGeom prst="rect">
                       <a:avLst/>
@@ -1729,10 +2529,10 @@
         </w:rPr>
         <w:lastRenderedPageBreak/>
         <w:drawing>
-          <wp:inline distT="0" distB="0" distL="0" distR="0" wp14:anchorId="51A866F0" wp14:editId="4481D8E2">
-            <wp:extent cx="4981575" cy="5162550"/>
+          <wp:inline distT="0" distB="0" distL="0" distR="0" wp14:anchorId="24EB08D6" wp14:editId="67BEB1B6">
+            <wp:extent cx="4486275" cy="3257550"/>
             <wp:effectExtent l="0" t="0" r="9525" b="0"/>
-            <wp:docPr id="23" name="Picture 23"/>
+            <wp:docPr id="22" name="Picture 22"/>
             <wp:cNvGraphicFramePr>
               <a:graphicFrameLocks xmlns:a="http://schemas.openxmlformats.org/drawingml/2006/main" noChangeAspect="1"/>
             </wp:cNvGraphicFramePr>
@@ -1752,7 +2552,7 @@
                   <pic:spPr>
                     <a:xfrm>
                       <a:off x="0" y="0"/>
-                      <a:ext cx="4981575" cy="5162550"/>
+                      <a:ext cx="4486275" cy="3257550"/>
                     </a:xfrm>
                     <a:prstGeom prst="rect">
                       <a:avLst/>
@@ -1764,16 +2564,18 @@
           </wp:inline>
         </w:drawing>
       </w:r>
+    </w:p>
+    <w:p>
       <w:r>
         <w:rPr>
           <w:noProof/>
         </w:rPr>
         <w:lastRenderedPageBreak/>
         <w:drawing>
-          <wp:inline distT="0" distB="0" distL="0" distR="0" wp14:anchorId="19E9F3FA" wp14:editId="3F41793D">
-            <wp:extent cx="4200525" cy="5295900"/>
+          <wp:inline distT="0" distB="0" distL="0" distR="0" wp14:anchorId="51A866F0" wp14:editId="4481D8E2">
+            <wp:extent cx="4981575" cy="5162550"/>
             <wp:effectExtent l="0" t="0" r="9525" b="0"/>
-            <wp:docPr id="24" name="Picture 24"/>
+            <wp:docPr id="23" name="Picture 23"/>
             <wp:cNvGraphicFramePr>
               <a:graphicFrameLocks xmlns:a="http://schemas.openxmlformats.org/drawingml/2006/main" noChangeAspect="1"/>
             </wp:cNvGraphicFramePr>
@@ -1793,7 +2595,7 @@
                   <pic:spPr>
                     <a:xfrm>
                       <a:off x="0" y="0"/>
-                      <a:ext cx="4200525" cy="5295900"/>
+                      <a:ext cx="4981575" cy="5162550"/>
                     </a:xfrm>
                     <a:prstGeom prst="rect">
                       <a:avLst/>
@@ -1805,31 +2607,16 @@
           </wp:inline>
         </w:drawing>
       </w:r>
-    </w:p>
-    <w:p>
-      <w:pPr>
-        <w:pStyle w:val="Heading2"/>
-      </w:pPr>
-      <w:r>
-        <w:t>16 November 2025</w:t>
-      </w:r>
-    </w:p>
-    <w:p>
-      <w:r>
-        <w:t>Memperbaiki bug, menu admin, dan meningkatkan kecepatan loading</w:t>
-      </w:r>
-    </w:p>
-    <w:p>
       <w:r>
         <w:rPr>
           <w:noProof/>
         </w:rPr>
         <w:lastRenderedPageBreak/>
         <w:drawing>
-          <wp:inline distT="0" distB="0" distL="0" distR="0" wp14:anchorId="58C1679C" wp14:editId="0EB0AEA8">
-            <wp:extent cx="1743075" cy="5848350"/>
+          <wp:inline distT="0" distB="0" distL="0" distR="0" wp14:anchorId="19E9F3FA" wp14:editId="3F41793D">
+            <wp:extent cx="4200525" cy="5295900"/>
             <wp:effectExtent l="0" t="0" r="9525" b="0"/>
-            <wp:docPr id="25" name="Picture 25"/>
+            <wp:docPr id="24" name="Picture 24"/>
             <wp:cNvGraphicFramePr>
               <a:graphicFrameLocks xmlns:a="http://schemas.openxmlformats.org/drawingml/2006/main" noChangeAspect="1"/>
             </wp:cNvGraphicFramePr>
@@ -1849,7 +2636,7 @@
                   <pic:spPr>
                     <a:xfrm>
                       <a:off x="0" y="0"/>
-                      <a:ext cx="1743075" cy="5848350"/>
+                      <a:ext cx="4200525" cy="5295900"/>
                     </a:xfrm>
                     <a:prstGeom prst="rect">
                       <a:avLst/>
@@ -1861,15 +2648,33 @@
           </wp:inline>
         </w:drawing>
       </w:r>
+    </w:p>
+    <w:p>
+      <w:pPr>
+        <w:pStyle w:val="Heading2"/>
+      </w:pPr>
+      <w:bookmarkStart w:id="8" w:name="_Toc214619147"/>
+      <w:r>
+        <w:t>16 November 2025</w:t>
+      </w:r>
+      <w:bookmarkEnd w:id="8"/>
+    </w:p>
+    <w:p>
+      <w:r>
+        <w:t>Memperbaiki bug, menu admin, dan meningkatkan kecepatan loading</w:t>
+      </w:r>
+    </w:p>
+    <w:p>
       <w:r>
         <w:rPr>
           <w:noProof/>
         </w:rPr>
+        <w:lastRenderedPageBreak/>
         <w:drawing>
-          <wp:inline distT="0" distB="0" distL="0" distR="0" wp14:anchorId="2F6BFF41" wp14:editId="5D2C1F54">
-            <wp:extent cx="1647825" cy="5591175"/>
-            <wp:effectExtent l="0" t="0" r="9525" b="9525"/>
-            <wp:docPr id="26" name="Picture 26"/>
+          <wp:inline distT="0" distB="0" distL="0" distR="0" wp14:anchorId="58C1679C" wp14:editId="0EB0AEA8">
+            <wp:extent cx="1743075" cy="5848350"/>
+            <wp:effectExtent l="0" t="0" r="9525" b="0"/>
+            <wp:docPr id="25" name="Picture 25"/>
             <wp:cNvGraphicFramePr>
               <a:graphicFrameLocks xmlns:a="http://schemas.openxmlformats.org/drawingml/2006/main" noChangeAspect="1"/>
             </wp:cNvGraphicFramePr>
@@ -1889,7 +2694,7 @@
                   <pic:spPr>
                     <a:xfrm>
                       <a:off x="0" y="0"/>
-                      <a:ext cx="1647825" cy="5591175"/>
+                      <a:ext cx="1743075" cy="5848350"/>
                     </a:xfrm>
                     <a:prstGeom prst="rect">
                       <a:avLst/>
@@ -1906,10 +2711,10 @@
           <w:noProof/>
         </w:rPr>
         <w:drawing>
-          <wp:inline distT="0" distB="0" distL="0" distR="0" wp14:anchorId="3728F670" wp14:editId="39830014">
-            <wp:extent cx="1600200" cy="5143500"/>
-            <wp:effectExtent l="0" t="0" r="0" b="0"/>
-            <wp:docPr id="28" name="Picture 28"/>
+          <wp:inline distT="0" distB="0" distL="0" distR="0" wp14:anchorId="2F6BFF41" wp14:editId="5D2C1F54">
+            <wp:extent cx="1647825" cy="5591175"/>
+            <wp:effectExtent l="0" t="0" r="9525" b="9525"/>
+            <wp:docPr id="26" name="Picture 26"/>
             <wp:cNvGraphicFramePr>
               <a:graphicFrameLocks xmlns:a="http://schemas.openxmlformats.org/drawingml/2006/main" noChangeAspect="1"/>
             </wp:cNvGraphicFramePr>
@@ -1929,6 +2734,46 @@
                   <pic:spPr>
                     <a:xfrm>
                       <a:off x="0" y="0"/>
+                      <a:ext cx="1647825" cy="5591175"/>
+                    </a:xfrm>
+                    <a:prstGeom prst="rect">
+                      <a:avLst/>
+                    </a:prstGeom>
+                  </pic:spPr>
+                </pic:pic>
+              </a:graphicData>
+            </a:graphic>
+          </wp:inline>
+        </w:drawing>
+      </w:r>
+      <w:r>
+        <w:rPr>
+          <w:noProof/>
+        </w:rPr>
+        <w:drawing>
+          <wp:inline distT="0" distB="0" distL="0" distR="0" wp14:anchorId="3728F670" wp14:editId="39830014">
+            <wp:extent cx="1600200" cy="5143500"/>
+            <wp:effectExtent l="0" t="0" r="0" b="0"/>
+            <wp:docPr id="28" name="Picture 28"/>
+            <wp:cNvGraphicFramePr>
+              <a:graphicFrameLocks xmlns:a="http://schemas.openxmlformats.org/drawingml/2006/main" noChangeAspect="1"/>
+            </wp:cNvGraphicFramePr>
+            <a:graphic xmlns:a="http://schemas.openxmlformats.org/drawingml/2006/main">
+              <a:graphicData uri="http://schemas.openxmlformats.org/drawingml/2006/picture">
+                <pic:pic xmlns:pic="http://schemas.openxmlformats.org/drawingml/2006/picture">
+                  <pic:nvPicPr>
+                    <pic:cNvPr id="1" name=""/>
+                    <pic:cNvPicPr/>
+                  </pic:nvPicPr>
+                  <pic:blipFill>
+                    <a:blip r:embed="rId32"/>
+                    <a:stretch>
+                      <a:fillRect/>
+                    </a:stretch>
+                  </pic:blipFill>
+                  <pic:spPr>
+                    <a:xfrm>
+                      <a:off x="0" y="0"/>
                       <a:ext cx="1600200" cy="5143500"/>
                     </a:xfrm>
                     <a:prstGeom prst="rect">
@@ -1942,6 +2787,209 @@
         </w:drawing>
       </w:r>
     </w:p>
+    <w:p>
+      <w:pPr>
+        <w:pStyle w:val="Heading2"/>
+      </w:pPr>
+      <w:bookmarkStart w:id="9" w:name="_Toc214619148"/>
+      <w:r>
+        <w:t>18 November 2025</w:t>
+      </w:r>
+      <w:bookmarkEnd w:id="9"/>
+    </w:p>
+    <w:p>
+      <w:r>
+        <w:t>Menambahkan laporan perkembangan aplikasi digital</w:t>
+      </w:r>
+    </w:p>
+    <w:p>
+      <w:r>
+        <w:rPr>
+          <w:noProof/>
+        </w:rPr>
+        <w:drawing>
+          <wp:inline distT="0" distB="0" distL="0" distR="0" wp14:anchorId="308860AB" wp14:editId="7AF1425B">
+            <wp:extent cx="2333625" cy="419100"/>
+            <wp:effectExtent l="0" t="0" r="9525" b="0"/>
+            <wp:docPr id="27" name="Picture 27"/>
+            <wp:cNvGraphicFramePr>
+              <a:graphicFrameLocks xmlns:a="http://schemas.openxmlformats.org/drawingml/2006/main" noChangeAspect="1"/>
+            </wp:cNvGraphicFramePr>
+            <a:graphic xmlns:a="http://schemas.openxmlformats.org/drawingml/2006/main">
+              <a:graphicData uri="http://schemas.openxmlformats.org/drawingml/2006/picture">
+                <pic:pic xmlns:pic="http://schemas.openxmlformats.org/drawingml/2006/picture">
+                  <pic:nvPicPr>
+                    <pic:cNvPr id="1" name=""/>
+                    <pic:cNvPicPr/>
+                  </pic:nvPicPr>
+                  <pic:blipFill>
+                    <a:blip r:embed="rId33"/>
+                    <a:stretch>
+                      <a:fillRect/>
+                    </a:stretch>
+                  </pic:blipFill>
+                  <pic:spPr>
+                    <a:xfrm>
+                      <a:off x="0" y="0"/>
+                      <a:ext cx="2333625" cy="419100"/>
+                    </a:xfrm>
+                    <a:prstGeom prst="rect">
+                      <a:avLst/>
+                    </a:prstGeom>
+                  </pic:spPr>
+                </pic:pic>
+              </a:graphicData>
+            </a:graphic>
+          </wp:inline>
+        </w:drawing>
+      </w:r>
+    </w:p>
+    <w:p>
+      <w:pPr>
+        <w:pStyle w:val="Heading2"/>
+      </w:pPr>
+      <w:bookmarkStart w:id="10" w:name="_Toc214619149"/>
+      <w:r>
+        <w:t>21 November 2025</w:t>
+      </w:r>
+      <w:bookmarkEnd w:id="10"/>
+    </w:p>
+    <w:p>
+      <w:r>
+        <w:t>Menambahkan rincian cara kerja perpustakaan digital</w:t>
+      </w:r>
+    </w:p>
+    <w:p>
+      <w:r>
+        <w:rPr>
+          <w:noProof/>
+        </w:rPr>
+        <w:drawing>
+          <wp:inline distT="0" distB="0" distL="0" distR="0" wp14:anchorId="4B7B5FA0" wp14:editId="57105DEE">
+            <wp:extent cx="2209800" cy="409575"/>
+            <wp:effectExtent l="0" t="0" r="0" b="9525"/>
+            <wp:docPr id="29" name="Picture 29"/>
+            <wp:cNvGraphicFramePr>
+              <a:graphicFrameLocks xmlns:a="http://schemas.openxmlformats.org/drawingml/2006/main" noChangeAspect="1"/>
+            </wp:cNvGraphicFramePr>
+            <a:graphic xmlns:a="http://schemas.openxmlformats.org/drawingml/2006/main">
+              <a:graphicData uri="http://schemas.openxmlformats.org/drawingml/2006/picture">
+                <pic:pic xmlns:pic="http://schemas.openxmlformats.org/drawingml/2006/picture">
+                  <pic:nvPicPr>
+                    <pic:cNvPr id="1" name=""/>
+                    <pic:cNvPicPr/>
+                  </pic:nvPicPr>
+                  <pic:blipFill>
+                    <a:blip r:embed="rId34"/>
+                    <a:stretch>
+                      <a:fillRect/>
+                    </a:stretch>
+                  </pic:blipFill>
+                  <pic:spPr>
+                    <a:xfrm>
+                      <a:off x="0" y="0"/>
+                      <a:ext cx="2209800" cy="409575"/>
+                    </a:xfrm>
+                    <a:prstGeom prst="rect">
+                      <a:avLst/>
+                    </a:prstGeom>
+                  </pic:spPr>
+                </pic:pic>
+              </a:graphicData>
+            </a:graphic>
+          </wp:inline>
+        </w:drawing>
+      </w:r>
+    </w:p>
+    <w:p>
+      <w:r>
+        <w:t>Menambahkan fitur admin dan peminjam</w:t>
+      </w:r>
+    </w:p>
+    <w:p>
+      <w:r>
+        <w:rPr>
+          <w:noProof/>
+        </w:rPr>
+        <w:lastRenderedPageBreak/>
+        <w:drawing>
+          <wp:inline distT="0" distB="0" distL="0" distR="0" wp14:anchorId="076F5CE1" wp14:editId="564AE42D">
+            <wp:extent cx="2190750" cy="5924550"/>
+            <wp:effectExtent l="0" t="0" r="0" b="0"/>
+            <wp:docPr id="30" name="Picture 30"/>
+            <wp:cNvGraphicFramePr>
+              <a:graphicFrameLocks xmlns:a="http://schemas.openxmlformats.org/drawingml/2006/main" noChangeAspect="1"/>
+            </wp:cNvGraphicFramePr>
+            <a:graphic xmlns:a="http://schemas.openxmlformats.org/drawingml/2006/main">
+              <a:graphicData uri="http://schemas.openxmlformats.org/drawingml/2006/picture">
+                <pic:pic xmlns:pic="http://schemas.openxmlformats.org/drawingml/2006/picture">
+                  <pic:nvPicPr>
+                    <pic:cNvPr id="1" name=""/>
+                    <pic:cNvPicPr/>
+                  </pic:nvPicPr>
+                  <pic:blipFill>
+                    <a:blip r:embed="rId35"/>
+                    <a:stretch>
+                      <a:fillRect/>
+                    </a:stretch>
+                  </pic:blipFill>
+                  <pic:spPr>
+                    <a:xfrm>
+                      <a:off x="0" y="0"/>
+                      <a:ext cx="2190750" cy="5924550"/>
+                    </a:xfrm>
+                    <a:prstGeom prst="rect">
+                      <a:avLst/>
+                    </a:prstGeom>
+                  </pic:spPr>
+                </pic:pic>
+              </a:graphicData>
+            </a:graphic>
+          </wp:inline>
+        </w:drawing>
+      </w:r>
+      <w:r>
+        <w:rPr>
+          <w:noProof/>
+        </w:rPr>
+        <w:drawing>
+          <wp:inline distT="0" distB="0" distL="0" distR="0" wp14:anchorId="6909243B" wp14:editId="1EBFE9FD">
+            <wp:extent cx="2057400" cy="2057400"/>
+            <wp:effectExtent l="0" t="0" r="0" b="0"/>
+            <wp:docPr id="31" name="Picture 31"/>
+            <wp:cNvGraphicFramePr>
+              <a:graphicFrameLocks xmlns:a="http://schemas.openxmlformats.org/drawingml/2006/main" noChangeAspect="1"/>
+            </wp:cNvGraphicFramePr>
+            <a:graphic xmlns:a="http://schemas.openxmlformats.org/drawingml/2006/main">
+              <a:graphicData uri="http://schemas.openxmlformats.org/drawingml/2006/picture">
+                <pic:pic xmlns:pic="http://schemas.openxmlformats.org/drawingml/2006/picture">
+                  <pic:nvPicPr>
+                    <pic:cNvPr id="1" name=""/>
+                    <pic:cNvPicPr/>
+                  </pic:nvPicPr>
+                  <pic:blipFill>
+                    <a:blip r:embed="rId36"/>
+                    <a:stretch>
+                      <a:fillRect/>
+                    </a:stretch>
+                  </pic:blipFill>
+                  <pic:spPr>
+                    <a:xfrm>
+                      <a:off x="0" y="0"/>
+                      <a:ext cx="2057400" cy="2057400"/>
+                    </a:xfrm>
+                    <a:prstGeom prst="rect">
+                      <a:avLst/>
+                    </a:prstGeom>
+                  </pic:spPr>
+                </pic:pic>
+              </a:graphicData>
+            </a:graphic>
+          </wp:inline>
+        </w:drawing>
+      </w:r>
+    </w:p>
+    <w:p/>
     <w:p>
       <w:pPr>
         <w:spacing w:line="360" w:lineRule="auto"/>
@@ -3244,6 +4292,62 @@
       <w:spacing w:val="5"/>
     </w:rPr>
   </w:style>
+  <w:style w:type="paragraph" w:styleId="TOCHeading">
+    <w:name w:val="TOC Heading"/>
+    <w:basedOn w:val="Heading1"/>
+    <w:next w:val="Normal"/>
+    <w:uiPriority w:val="39"/>
+    <w:unhideWhenUsed/>
+    <w:qFormat/>
+    <w:rsid w:val="00EC25A0"/>
+    <w:pPr>
+      <w:spacing w:before="240" w:after="0"/>
+      <w:outlineLvl w:val="9"/>
+    </w:pPr>
+    <w:rPr>
+      <w:kern w:val="0"/>
+      <w:sz w:val="32"/>
+      <w:szCs w:val="32"/>
+      <w:lang w:val="en-US"/>
+      <w14:ligatures w14:val="none"/>
+    </w:rPr>
+  </w:style>
+  <w:style w:type="paragraph" w:styleId="TOC1">
+    <w:name w:val="toc 1"/>
+    <w:basedOn w:val="Normal"/>
+    <w:next w:val="Normal"/>
+    <w:autoRedefine/>
+    <w:uiPriority w:val="39"/>
+    <w:unhideWhenUsed/>
+    <w:rsid w:val="00EC25A0"/>
+    <w:pPr>
+      <w:spacing w:after="100"/>
+    </w:pPr>
+  </w:style>
+  <w:style w:type="paragraph" w:styleId="TOC2">
+    <w:name w:val="toc 2"/>
+    <w:basedOn w:val="Normal"/>
+    <w:next w:val="Normal"/>
+    <w:autoRedefine/>
+    <w:uiPriority w:val="39"/>
+    <w:unhideWhenUsed/>
+    <w:rsid w:val="00EC25A0"/>
+    <w:pPr>
+      <w:spacing w:after="100"/>
+      <w:ind w:left="240"/>
+    </w:pPr>
+  </w:style>
+  <w:style w:type="character" w:styleId="Hyperlink">
+    <w:name w:val="Hyperlink"/>
+    <w:basedOn w:val="DefaultParagraphFont"/>
+    <w:uiPriority w:val="99"/>
+    <w:unhideWhenUsed/>
+    <w:rsid w:val="00EC25A0"/>
+    <w:rPr>
+      <w:color w:val="467886" w:themeColor="hyperlink"/>
+      <w:u w:val="single"/>
+    </w:rPr>
+  </w:style>
 </w:styles>
 </file>
 
@@ -3540,4 +4644,16 @@
     </a:ext>
   </a:extLst>
 </a:theme>
+</file>
+
+<file path=customXml/item1.xml><?xml version="1.0" encoding="utf-8"?>
+<b:Sources xmlns:b="http://schemas.openxmlformats.org/officeDocument/2006/bibliography" xmlns="http://schemas.openxmlformats.org/officeDocument/2006/bibliography" SelectedStyle="\APASixthEditionOfficeOnline.xsl" StyleName="APA" Version="6"/>
+</file>
+
+<file path=customXml/itemProps1.xml><?xml version="1.0" encoding="utf-8"?>
+<ds:datastoreItem xmlns:ds="http://schemas.openxmlformats.org/officeDocument/2006/customXml" ds:itemID="{36B5FDD5-AE38-44F6-9148-AD7DDDD0D446}">
+  <ds:schemaRefs>
+    <ds:schemaRef ds:uri="http://schemas.openxmlformats.org/officeDocument/2006/bibliography"/>
+  </ds:schemaRefs>
+</ds:datastoreItem>
 </file>